--- a/labs/lab03/report/Л03_Дымова_отчет.docx
+++ b/labs/lab03/report/Л03_Дымова_отчет.docx
@@ -249,7 +249,7 @@
       </w:r>
     </w:p>
     <w:bookmarkEnd w:id="21"/>
-    <w:bookmarkStart w:id="34" w:name="выполнение-лабораторной-работы"/>
+    <w:bookmarkStart w:id="32" w:name="выполнение-лабораторной-работы"/>
     <w:p>
       <w:pPr>
         <w:pStyle w:val="Heading1"/>
@@ -272,7 +272,7 @@
         <w:pStyle w:val="FirstParagraph"/>
       </w:pPr>
       <w:r>
-        <w:t xml:space="preserve">Я открыла терминал, перешла в каталог arch-pc, обновила локальный репозиторий, введя git pull, перешла в каталог с шаблоном отчета по лабораторной работе №3 (рис. [??]).</w:t>
+        <w:t xml:space="preserve">Я открыла терминал, перешла в каталог arch-pc, обновила локальный репозиторий, введя git pull, перешла в каталог с шаблоном отчета по лабораторной работе №3 (рис. ??).</w:t>
       </w:r>
     </w:p>
     <w:p>
@@ -289,7 +289,7 @@
               <a:graphicData uri="http://schemas.openxmlformats.org/drawingml/2006/picture">
                 <pic:pic>
                   <pic:nvPicPr>
-                    <pic:cNvPr descr="image/001.png" id="24" name="Picture"/>
+                    <pic:cNvPr descr="image/1.png" id="24" name="Picture"/>
                     <pic:cNvPicPr>
                       <a:picLocks noChangeArrowheads="1" noChangeAspect="1"/>
                     </pic:cNvPicPr>
@@ -335,7 +335,7 @@
         <w:pStyle w:val="BodyText"/>
       </w:pPr>
       <w:r>
-        <w:t xml:space="preserve">Провожу компиляцию шаблона (рис. [??]).</w:t>
+        <w:t xml:space="preserve">Провожу компиляцию шаблона (рис. ??).</w:t>
       </w:r>
     </w:p>
     <w:p>
@@ -345,20 +345,20 @@
       <w:r>
         <w:drawing>
           <wp:inline>
-            <wp:extent cx="3733800" cy="366283"/>
+            <wp:extent cx="3733800" cy="182370"/>
             <wp:effectExtent b="0" l="0" r="0" t="0"/>
-            <wp:docPr descr="Компиляция шаблона" title="fig:" id="26" name="Picture"/>
+            <wp:docPr descr="Компиляция шаблона" title="fig:" id="25" name="Picture"/>
             <a:graphic>
               <a:graphicData uri="http://schemas.openxmlformats.org/drawingml/2006/picture">
                 <pic:pic>
                   <pic:nvPicPr>
-                    <pic:cNvPr descr="image/002.png" id="27" name="Picture"/>
+                    <pic:cNvPr descr="image/1.png" id="26" name="Picture"/>
                     <pic:cNvPicPr>
                       <a:picLocks noChangeArrowheads="1" noChangeAspect="1"/>
                     </pic:cNvPicPr>
                   </pic:nvPicPr>
                   <pic:blipFill>
-                    <a:blip r:embed="rId25"/>
+                    <a:blip r:embed="rId22"/>
                     <a:stretch>
                       <a:fillRect/>
                     </a:stretch>
@@ -366,7 +366,7 @@
                   <pic:spPr bwMode="auto">
                     <a:xfrm>
                       <a:off x="0" y="0"/>
-                      <a:ext cx="3733800" cy="366283"/>
+                      <a:ext cx="3733800" cy="182370"/>
                     </a:xfrm>
                     <a:prstGeom prst="rect">
                       <a:avLst/>
@@ -398,7 +398,7 @@
         <w:pStyle w:val="BodyText"/>
       </w:pPr>
       <w:r>
-        <w:t xml:space="preserve">Удаляю полученные файлы и проверяю, что файлы были удалены (рис. [??]).</w:t>
+        <w:t xml:space="preserve">Удаляю полученные файлы и проверяю, что файлы были удалены (рис. ??).</w:t>
       </w:r>
     </w:p>
     <w:p>
@@ -408,20 +408,20 @@
       <w:r>
         <w:drawing>
           <wp:inline>
-            <wp:extent cx="3733800" cy="1843268"/>
+            <wp:extent cx="3733800" cy="182370"/>
             <wp:effectExtent b="0" l="0" r="0" t="0"/>
-            <wp:docPr descr="Удаление файлов" title="fig:" id="29" name="Picture"/>
+            <wp:docPr descr="Удаление файлов" title="fig:" id="27" name="Picture"/>
             <a:graphic>
               <a:graphicData uri="http://schemas.openxmlformats.org/drawingml/2006/picture">
                 <pic:pic>
                   <pic:nvPicPr>
-                    <pic:cNvPr descr="image/003.png" id="30" name="Picture"/>
+                    <pic:cNvPr descr="image/1.png" id="28" name="Picture"/>
                     <pic:cNvPicPr>
                       <a:picLocks noChangeArrowheads="1" noChangeAspect="1"/>
                     </pic:cNvPicPr>
                   </pic:nvPicPr>
                   <pic:blipFill>
-                    <a:blip r:embed="rId28"/>
+                    <a:blip r:embed="rId22"/>
                     <a:stretch>
                       <a:fillRect/>
                     </a:stretch>
@@ -429,7 +429,7 @@
                   <pic:spPr bwMode="auto">
                     <a:xfrm>
                       <a:off x="0" y="0"/>
-                      <a:ext cx="3733800" cy="1843268"/>
+                      <a:ext cx="3733800" cy="182370"/>
                     </a:xfrm>
                     <a:prstGeom prst="rect">
                       <a:avLst/>
@@ -461,7 +461,7 @@
         <w:pStyle w:val="BodyText"/>
       </w:pPr>
       <w:r>
-        <w:t xml:space="preserve">Открываю файл report.md с помощью текстового редактора (рис. [??]).</w:t>
+        <w:t xml:space="preserve">Открываю файл report.md с помощью текстового редактора (рис. ??).</w:t>
       </w:r>
     </w:p>
     <w:p>
@@ -473,18 +473,18 @@
           <wp:inline>
             <wp:extent cx="3733800" cy="99875"/>
             <wp:effectExtent b="0" l="0" r="0" t="0"/>
-            <wp:docPr descr="Открытие файла с шаблоном отчета" title="fig:" id="32" name="Picture"/>
+            <wp:docPr descr="Открытие файла с шаблоном отчета" title="fig:" id="30" name="Picture"/>
             <a:graphic>
               <a:graphicData uri="http://schemas.openxmlformats.org/drawingml/2006/picture">
                 <pic:pic>
                   <pic:nvPicPr>
-                    <pic:cNvPr descr="image/004.png" id="33" name="Picture"/>
+                    <pic:cNvPr descr="image/4.png" id="31" name="Picture"/>
                     <pic:cNvPicPr>
                       <a:picLocks noChangeArrowheads="1" noChangeAspect="1"/>
                     </pic:cNvPicPr>
                   </pic:nvPicPr>
                   <pic:blipFill>
-                    <a:blip r:embed="rId31"/>
+                    <a:blip r:embed="rId29"/>
                     <a:stretch>
                       <a:fillRect/>
                     </a:stretch>
@@ -527,8 +527,8 @@
         <w:t xml:space="preserve">Я заполнила отчет и скомпилировала его с использованием Makefile. Отчет в трех форматах предоставлен.</w:t>
       </w:r>
     </w:p>
-    <w:bookmarkEnd w:id="34"/>
-    <w:bookmarkStart w:id="41" w:name="X32ff26b75a7156f968f22ae721fd8fec4b51e1d"/>
+    <w:bookmarkEnd w:id="32"/>
+    <w:bookmarkStart w:id="51" w:name="X32ff26b75a7156f968f22ae721fd8fec4b51e1d"/>
     <w:p>
       <w:pPr>
         <w:pStyle w:val="Heading1"/>
@@ -551,7 +551,7 @@
         <w:pStyle w:val="FirstParagraph"/>
       </w:pPr>
       <w:r>
-        <w:t xml:space="preserve">Перехожу в каталог с отчётом по второй лабораторной работе и открываю файл с шаблоном отчёта (рис. [??]).</w:t>
+        <w:t xml:space="preserve">Перехожу в каталог с отчётом по лабораторной работе и открываю файл с шаблоном отчёта (рис. ??).</w:t>
       </w:r>
     </w:p>
     <w:p>
@@ -563,18 +563,18 @@
           <wp:inline>
             <wp:extent cx="3733800" cy="137200"/>
             <wp:effectExtent b="0" l="0" r="0" t="0"/>
-            <wp:docPr descr="Перемещение между директориями и открытие файла с шаблоном" title="fig:" id="36" name="Picture"/>
+            <wp:docPr descr="Перемещение между директориями и открытие файла с шаблоном" title="fig:" id="34" name="Picture"/>
             <a:graphic>
               <a:graphicData uri="http://schemas.openxmlformats.org/drawingml/2006/picture">
                 <pic:pic>
                   <pic:nvPicPr>
-                    <pic:cNvPr descr="image/5.png" id="37" name="Picture"/>
+                    <pic:cNvPr descr="image/5.png" id="35" name="Picture"/>
                     <pic:cNvPicPr>
                       <a:picLocks noChangeArrowheads="1" noChangeAspect="1"/>
                     </pic:cNvPicPr>
                   </pic:nvPicPr>
                   <pic:blipFill>
-                    <a:blip r:embed="rId35"/>
+                    <a:blip r:embed="rId33"/>
                     <a:stretch>
                       <a:fillRect/>
                     </a:stretch>
@@ -614,7 +614,7 @@
         <w:pStyle w:val="BodyText"/>
       </w:pPr>
       <w:r>
-        <w:t xml:space="preserve">Переименовала файл, в котором заполняла отчёт (рис. [??]).</w:t>
+        <w:t xml:space="preserve">Переименовала файл, в котором заполняла отчёт (рис. ??).</w:t>
       </w:r>
     </w:p>
     <w:p>
@@ -626,18 +626,18 @@
           <wp:inline>
             <wp:extent cx="3733800" cy="91466"/>
             <wp:effectExtent b="0" l="0" r="0" t="0"/>
-            <wp:docPr descr="Переименование файла" title="fig:" id="39" name="Picture"/>
+            <wp:docPr descr="Переименование файла" title="fig:" id="37" name="Picture"/>
             <a:graphic>
               <a:graphicData uri="http://schemas.openxmlformats.org/drawingml/2006/picture">
                 <pic:pic>
                   <pic:nvPicPr>
-                    <pic:cNvPr descr="image/6.png" id="40" name="Picture"/>
+                    <pic:cNvPr descr="image/6.png" id="38" name="Picture"/>
                     <pic:cNvPicPr>
                       <a:picLocks noChangeArrowheads="1" noChangeAspect="1"/>
                     </pic:cNvPicPr>
                   </pic:nvPicPr>
                   <pic:blipFill>
-                    <a:blip r:embed="rId38"/>
+                    <a:blip r:embed="rId36"/>
                     <a:stretch>
                       <a:fillRect/>
                     </a:stretch>
@@ -672,8 +672,260 @@
         <w:t xml:space="preserve">Переименование файла</w:t>
       </w:r>
     </w:p>
-    <w:bookmarkEnd w:id="41"/>
-    <w:bookmarkStart w:id="42" w:name="выводы"/>
+    <w:p>
+      <w:pPr>
+        <w:pStyle w:val="BodyText"/>
+      </w:pPr>
+      <w:r>
+        <w:t xml:space="preserve">Переименовала отчёт по второй лабораторной работе (рис. ??).</w:t>
+      </w:r>
+    </w:p>
+    <w:p>
+      <w:pPr>
+        <w:pStyle w:val="CaptionedFigure"/>
+      </w:pPr>
+      <w:r>
+        <w:drawing>
+          <wp:inline>
+            <wp:extent cx="3733800" cy="91466"/>
+            <wp:effectExtent b="0" l="0" r="0" t="0"/>
+            <wp:docPr descr="Переименование файла" title="fig:" id="40" name="Picture"/>
+            <a:graphic>
+              <a:graphicData uri="http://schemas.openxmlformats.org/drawingml/2006/picture">
+                <pic:pic>
+                  <pic:nvPicPr>
+                    <pic:cNvPr descr="image/7.png" id="41" name="Picture"/>
+                    <pic:cNvPicPr>
+                      <a:picLocks noChangeArrowheads="1" noChangeAspect="1"/>
+                    </pic:cNvPicPr>
+                  </pic:nvPicPr>
+                  <pic:blipFill>
+                    <a:blip r:embed="rId39"/>
+                    <a:stretch>
+                      <a:fillRect/>
+                    </a:stretch>
+                  </pic:blipFill>
+                  <pic:spPr bwMode="auto">
+                    <a:xfrm>
+                      <a:off x="0" y="0"/>
+                      <a:ext cx="3733800" cy="91466"/>
+                    </a:xfrm>
+                    <a:prstGeom prst="rect">
+                      <a:avLst/>
+                    </a:prstGeom>
+                    <a:noFill/>
+                    <a:ln w="9525">
+                      <a:noFill/>
+                      <a:headEnd/>
+                      <a:tailEnd/>
+                    </a:ln>
+                  </pic:spPr>
+                </pic:pic>
+              </a:graphicData>
+            </a:graphic>
+          </wp:inline>
+        </w:drawing>
+      </w:r>
+    </w:p>
+    <w:p>
+      <w:pPr>
+        <w:pStyle w:val="ImageCaption"/>
+      </w:pPr>
+      <w:r>
+        <w:t xml:space="preserve">Переименование файла</w:t>
+      </w:r>
+    </w:p>
+    <w:p>
+      <w:pPr>
+        <w:pStyle w:val="BodyText"/>
+      </w:pPr>
+      <w:r>
+        <w:t xml:space="preserve">Компилирую отчёт по второй лабораторной Markdown в docx и pdf (рис. ??).</w:t>
+      </w:r>
+    </w:p>
+    <w:p>
+      <w:pPr>
+        <w:pStyle w:val="CaptionedFigure"/>
+      </w:pPr>
+      <w:r>
+        <w:drawing>
+          <wp:inline>
+            <wp:extent cx="3733800" cy="1732780"/>
+            <wp:effectExtent b="0" l="0" r="0" t="0"/>
+            <wp:docPr descr="md в pdf" title="fig:" id="43" name="Picture"/>
+            <a:graphic>
+              <a:graphicData uri="http://schemas.openxmlformats.org/drawingml/2006/picture">
+                <pic:pic>
+                  <pic:nvPicPr>
+                    <pic:cNvPr descr="image/8.png" id="44" name="Picture"/>
+                    <pic:cNvPicPr>
+                      <a:picLocks noChangeArrowheads="1" noChangeAspect="1"/>
+                    </pic:cNvPicPr>
+                  </pic:nvPicPr>
+                  <pic:blipFill>
+                    <a:blip r:embed="rId42"/>
+                    <a:stretch>
+                      <a:fillRect/>
+                    </a:stretch>
+                  </pic:blipFill>
+                  <pic:spPr bwMode="auto">
+                    <a:xfrm>
+                      <a:off x="0" y="0"/>
+                      <a:ext cx="3733800" cy="1732780"/>
+                    </a:xfrm>
+                    <a:prstGeom prst="rect">
+                      <a:avLst/>
+                    </a:prstGeom>
+                    <a:noFill/>
+                    <a:ln w="9525">
+                      <a:noFill/>
+                      <a:headEnd/>
+                      <a:tailEnd/>
+                    </a:ln>
+                  </pic:spPr>
+                </pic:pic>
+              </a:graphicData>
+            </a:graphic>
+          </wp:inline>
+        </w:drawing>
+      </w:r>
+    </w:p>
+    <w:p>
+      <w:pPr>
+        <w:pStyle w:val="ImageCaption"/>
+      </w:pPr>
+      <w:r>
+        <w:t xml:space="preserve">md в pdf</w:t>
+      </w:r>
+    </w:p>
+    <w:p>
+      <w:pPr>
+        <w:pStyle w:val="BodyText"/>
+      </w:pPr>
+      <w:r>
+        <w:t xml:space="preserve">Компилирую отчёт по третьей лабораторной Markdown в docx и pdf (рис. ??).</w:t>
+      </w:r>
+    </w:p>
+    <w:p>
+      <w:pPr>
+        <w:pStyle w:val="CaptionedFigure"/>
+      </w:pPr>
+      <w:r>
+        <w:drawing>
+          <wp:inline>
+            <wp:extent cx="3733800" cy="1773897"/>
+            <wp:effectExtent b="0" l="0" r="0" t="0"/>
+            <wp:docPr descr="md в docx" title="fig:" id="46" name="Picture"/>
+            <a:graphic>
+              <a:graphicData uri="http://schemas.openxmlformats.org/drawingml/2006/picture">
+                <pic:pic>
+                  <pic:nvPicPr>
+                    <pic:cNvPr descr="image/9.png" id="47" name="Picture"/>
+                    <pic:cNvPicPr>
+                      <a:picLocks noChangeArrowheads="1" noChangeAspect="1"/>
+                    </pic:cNvPicPr>
+                  </pic:nvPicPr>
+                  <pic:blipFill>
+                    <a:blip r:embed="rId45"/>
+                    <a:stretch>
+                      <a:fillRect/>
+                    </a:stretch>
+                  </pic:blipFill>
+                  <pic:spPr bwMode="auto">
+                    <a:xfrm>
+                      <a:off x="0" y="0"/>
+                      <a:ext cx="3733800" cy="1773897"/>
+                    </a:xfrm>
+                    <a:prstGeom prst="rect">
+                      <a:avLst/>
+                    </a:prstGeom>
+                    <a:noFill/>
+                    <a:ln w="9525">
+                      <a:noFill/>
+                      <a:headEnd/>
+                      <a:tailEnd/>
+                    </a:ln>
+                  </pic:spPr>
+                </pic:pic>
+              </a:graphicData>
+            </a:graphic>
+          </wp:inline>
+        </w:drawing>
+      </w:r>
+    </w:p>
+    <w:p>
+      <w:pPr>
+        <w:pStyle w:val="ImageCaption"/>
+      </w:pPr>
+      <w:r>
+        <w:t xml:space="preserve">md в docx</w:t>
+      </w:r>
+    </w:p>
+    <w:p>
+      <w:pPr>
+        <w:pStyle w:val="BodyText"/>
+      </w:pPr>
+      <w:r>
+        <w:t xml:space="preserve">Загружаю файлы на github (рис. ??).</w:t>
+      </w:r>
+    </w:p>
+    <w:p>
+      <w:pPr>
+        <w:pStyle w:val="CaptionedFigure"/>
+      </w:pPr>
+      <w:r>
+        <w:drawing>
+          <wp:inline>
+            <wp:extent cx="3733800" cy="3214409"/>
+            <wp:effectExtent b="0" l="0" r="0" t="0"/>
+            <wp:docPr descr="Добавление файлов на github" title="fig:" id="49" name="Picture"/>
+            <a:graphic>
+              <a:graphicData uri="http://schemas.openxmlformats.org/drawingml/2006/picture">
+                <pic:pic>
+                  <pic:nvPicPr>
+                    <pic:cNvPr descr="image/10.png" id="50" name="Picture"/>
+                    <pic:cNvPicPr>
+                      <a:picLocks noChangeArrowheads="1" noChangeAspect="1"/>
+                    </pic:cNvPicPr>
+                  </pic:nvPicPr>
+                  <pic:blipFill>
+                    <a:blip r:embed="rId48"/>
+                    <a:stretch>
+                      <a:fillRect/>
+                    </a:stretch>
+                  </pic:blipFill>
+                  <pic:spPr bwMode="auto">
+                    <a:xfrm>
+                      <a:off x="0" y="0"/>
+                      <a:ext cx="3733800" cy="3214409"/>
+                    </a:xfrm>
+                    <a:prstGeom prst="rect">
+                      <a:avLst/>
+                    </a:prstGeom>
+                    <a:noFill/>
+                    <a:ln w="9525">
+                      <a:noFill/>
+                      <a:headEnd/>
+                      <a:tailEnd/>
+                    </a:ln>
+                  </pic:spPr>
+                </pic:pic>
+              </a:graphicData>
+            </a:graphic>
+          </wp:inline>
+        </w:drawing>
+      </w:r>
+    </w:p>
+    <w:p>
+      <w:pPr>
+        <w:pStyle w:val="ImageCaption"/>
+      </w:pPr>
+      <w:r>
+        <w:t xml:space="preserve">Добавление файлов на github</w:t>
+      </w:r>
+    </w:p>
+    <w:bookmarkEnd w:id="51"/>
+    <w:bookmarkStart w:id="52" w:name="выводы"/>
     <w:p>
       <w:pPr>
         <w:pStyle w:val="Heading1"/>
@@ -699,7 +951,7 @@
         <w:t xml:space="preserve">Я освоила процедуры оформления отчётов с помощью легковесного языка разметки Markdown.</w:t>
       </w:r>
     </w:p>
-    <w:bookmarkEnd w:id="42"/>
+    <w:bookmarkEnd w:id="52"/>
     <w:sectPr/>
   </w:body>
 </w:document>
@@ -913,25 +1165,6 @@
       <w:jc w:val="center"/>
     </w:pPr>
   </w:style>
-  <w:style w:customStyle="1" w:styleId="AbstractTitle" w:type="paragraph">
-    <w:name w:val="Abstract Title"/>
-    <w:basedOn w:val="Normal"/>
-    <w:next w:val="Abstract"/>
-    <w:qFormat/>
-    <w:pPr>
-      <w:keepNext/>
-      <w:keepLines/>
-      <w:jc w:val="center"/>
-      <w:spacing w:after="0" w:before="300"/>
-    </w:pPr>
-    <w:rPr>
-      <w:sz w:val="20"/>
-      <w:szCs w:val="20"/>
-      <w:b/>
-      <w:color w:val="345A8A"/>
-      &gt;
-    </w:rPr>
-  </w:style>
   <w:style w:customStyle="1" w:styleId="Abstract" w:type="paragraph">
     <w:name w:val="Abstract"/>
     <w:basedOn w:val="Normal"/>
@@ -940,7 +1173,7 @@
     <w:pPr>
       <w:keepNext/>
       <w:keepLines/>
-      <w:spacing w:after="300" w:before="100"/>
+      <w:spacing w:after="300" w:before="300"/>
     </w:pPr>
     <w:rPr>
       <w:sz w:val="20"/>
